--- a/CLC Milestone/CLC Milestone 4/CST-326-RS-Milestone_Version_Description_Document.docx
+++ b/CLC Milestone/CLC Milestone 4/CST-326-RS-Milestone_Version_Description_Document.docx
@@ -182,27 +182,6 @@
         <w:spacing w:line="480" w:lineRule="auto"/>
         <w:rPr>
           <w:rFonts w:ascii="Times New Roman" w:hAnsi="Times New Roman"/>
-          <w:bCs/>
-          <w:i/>
-          <w:iCs/>
-        </w:rPr>
-      </w:pPr>
-      <w:r>
-        <w:rPr>
-          <w:rFonts w:ascii="Times New Roman" w:hAnsi="Times New Roman"/>
-          <w:bCs/>
-          <w:i/>
-          <w:iCs/>
-          <w:highlight w:val="yellow"/>
-        </w:rPr>
-        <w:t>A Version Description Document is used to identify the contents of a delivery. For this class, a scaled version of this is used to provide artifacts of your management process and to develop a habit of creating it since it is part of the most processes. Most of the data can be screenshots of what is in your Agile-based tool. Delete this comment and fill out the following sections.</w:t>
-      </w:r>
-    </w:p>
-    <w:p>
-      <w:pPr>
-        <w:spacing w:line="480" w:lineRule="auto"/>
-        <w:rPr>
-          <w:rFonts w:ascii="Times New Roman" w:hAnsi="Times New Roman"/>
           <w:b/>
         </w:rPr>
       </w:pPr>
@@ -253,114 +232,445 @@
           <w:iCs/>
         </w:rPr>
       </w:pPr>
-    </w:p>
-    <w:p>
-      <w:pPr>
-        <w:spacing w:line="480" w:lineRule="auto"/>
-        <w:rPr>
-          <w:rFonts w:ascii="Times New Roman" w:hAnsi="Times New Roman"/>
-          <w:b/>
-        </w:rPr>
-      </w:pPr>
-      <w:r>
-        <w:rPr>
-          <w:rFonts w:ascii="Times New Roman" w:hAnsi="Times New Roman"/>
-          <w:b/>
-        </w:rPr>
-        <w:t>List of Known Issues</w:t>
-      </w:r>
-    </w:p>
-    <w:p>
-      <w:pPr>
-        <w:spacing w:line="480" w:lineRule="auto"/>
-        <w:rPr>
-          <w:rFonts w:ascii="Times New Roman" w:hAnsi="Times New Roman"/>
-          <w:bCs/>
-          <w:i/>
-          <w:iCs/>
-        </w:rPr>
-      </w:pPr>
-      <w:r>
-        <w:rPr>
-          <w:rFonts w:ascii="Times New Roman" w:hAnsi="Times New Roman"/>
-          <w:bCs/>
-          <w:i/>
-          <w:iCs/>
-        </w:rPr>
-        <w:t>Known e</w:t>
-      </w:r>
-      <w:r>
-        <w:rPr>
-          <w:rFonts w:ascii="Times New Roman" w:hAnsi="Times New Roman"/>
-          <w:bCs/>
-          <w:i/>
-          <w:iCs/>
-        </w:rPr>
-        <w:t>rrors or omissions in the delivery</w:t>
-      </w:r>
-      <w:r>
-        <w:rPr>
-          <w:rFonts w:ascii="Times New Roman" w:hAnsi="Times New Roman"/>
-          <w:bCs/>
-          <w:i/>
-          <w:iCs/>
-        </w:rPr>
-        <w:t>. Also document which Issues in the Agile-based tool were created to identify the errors or omissions.</w:t>
-      </w:r>
-    </w:p>
-    <w:p>
-      <w:pPr>
-        <w:spacing w:line="480" w:lineRule="auto"/>
-        <w:rPr>
-          <w:rFonts w:ascii="Times New Roman" w:hAnsi="Times New Roman"/>
-          <w:b/>
-        </w:rPr>
-      </w:pPr>
-      <w:r>
-        <w:rPr>
-          <w:rFonts w:ascii="Times New Roman" w:hAnsi="Times New Roman"/>
-          <w:b/>
-        </w:rPr>
-        <w:t>Version Identification</w:t>
-      </w:r>
-    </w:p>
-    <w:p>
-      <w:pPr>
-        <w:spacing w:line="480" w:lineRule="auto"/>
-        <w:rPr>
-          <w:rFonts w:ascii="Times New Roman" w:hAnsi="Times New Roman"/>
-          <w:i/>
-          <w:iCs/>
-        </w:rPr>
-      </w:pPr>
-      <w:r>
-        <w:rPr>
-          <w:rFonts w:ascii="Times New Roman" w:hAnsi="Times New Roman"/>
-          <w:i/>
-          <w:iCs/>
-        </w:rPr>
-        <w:t>The delivered items are marked as forks and versions and changes can be tracked through the insights and issues through GitHub. To make the version clearer, we have added a versions portion on the top of the read me file with the version number and date.</w:t>
-      </w:r>
-    </w:p>
-    <w:p>
-      <w:pPr>
-        <w:spacing w:line="480" w:lineRule="auto"/>
-        <w:rPr>
-          <w:rFonts w:ascii="Times New Roman" w:hAnsi="Times New Roman"/>
-          <w:i/>
-          <w:iCs/>
-        </w:rPr>
-      </w:pPr>
-      <w:r>
-        <w:rPr>
-          <w:rFonts w:ascii="Times New Roman" w:hAnsi="Times New Roman"/>
-          <w:i/>
-          <w:iCs/>
-          <w:noProof/>
+      <w:r>
+        <w:rPr>
+          <w:rFonts w:ascii="Times New Roman" w:hAnsi="Times New Roman"/>
+          <w:bCs/>
+          <w:i/>
+          <w:iCs/>
+        </w:rPr>
+        <w:t>-Added users</w:t>
+      </w:r>
+      <w:r>
+        <w:rPr>
+          <w:rFonts w:ascii="Times New Roman" w:hAnsi="Times New Roman"/>
+          <w:bCs/>
+          <w:i/>
+          <w:iCs/>
+        </w:rPr>
+        <w:t>.</w:t>
+      </w:r>
+    </w:p>
+    <w:p>
+      <w:pPr>
+        <w:spacing w:line="480" w:lineRule="auto"/>
+        <w:rPr>
+          <w:rFonts w:ascii="Times New Roman" w:hAnsi="Times New Roman"/>
+          <w:bCs/>
+          <w:i/>
+          <w:iCs/>
+        </w:rPr>
+      </w:pPr>
+      <w:r>
+        <w:rPr>
+          <w:rFonts w:ascii="Times New Roman" w:hAnsi="Times New Roman"/>
+          <w:bCs/>
+          <w:i/>
+          <w:iCs/>
+        </w:rPr>
+        <w:t>-Added sign up and login ability</w:t>
+      </w:r>
+      <w:r>
+        <w:rPr>
+          <w:rFonts w:ascii="Times New Roman" w:hAnsi="Times New Roman"/>
+          <w:bCs/>
+          <w:i/>
+          <w:iCs/>
+        </w:rPr>
+        <w:t>.</w:t>
+      </w:r>
+    </w:p>
+    <w:p>
+      <w:pPr>
+        <w:spacing w:line="480" w:lineRule="auto"/>
+        <w:rPr>
+          <w:rFonts w:ascii="Times New Roman" w:hAnsi="Times New Roman"/>
+          <w:bCs/>
+          <w:i/>
+          <w:iCs/>
+        </w:rPr>
+      </w:pPr>
+      <w:r>
+        <w:rPr>
+          <w:rFonts w:ascii="Times New Roman" w:hAnsi="Times New Roman"/>
+          <w:bCs/>
+          <w:i/>
+          <w:iCs/>
+        </w:rPr>
+        <w:t>-Added User and Admin role</w:t>
+      </w:r>
+      <w:r>
+        <w:rPr>
+          <w:rFonts w:ascii="Times New Roman" w:hAnsi="Times New Roman"/>
+          <w:bCs/>
+          <w:i/>
+          <w:iCs/>
+        </w:rPr>
+        <w:t>.</w:t>
+      </w:r>
+    </w:p>
+    <w:p>
+      <w:pPr>
+        <w:spacing w:line="480" w:lineRule="auto"/>
+        <w:rPr>
+          <w:rFonts w:ascii="Times New Roman" w:hAnsi="Times New Roman"/>
+          <w:bCs/>
+          <w:i/>
+          <w:iCs/>
+        </w:rPr>
+      </w:pPr>
+      <w:r>
+        <w:rPr>
+          <w:rFonts w:ascii="Times New Roman" w:hAnsi="Times New Roman"/>
+          <w:bCs/>
+          <w:i/>
+          <w:iCs/>
+        </w:rPr>
+        <w:t>-Added product add, edit, and delete for the Admin role</w:t>
+      </w:r>
+      <w:r>
+        <w:rPr>
+          <w:rFonts w:ascii="Times New Roman" w:hAnsi="Times New Roman"/>
+          <w:bCs/>
+          <w:i/>
+          <w:iCs/>
+        </w:rPr>
+        <w:t>.</w:t>
+      </w:r>
+    </w:p>
+    <w:p>
+      <w:pPr>
+        <w:spacing w:line="480" w:lineRule="auto"/>
+        <w:rPr>
+          <w:rFonts w:ascii="Times New Roman" w:hAnsi="Times New Roman"/>
+          <w:bCs/>
+          <w:i/>
+          <w:iCs/>
+        </w:rPr>
+      </w:pPr>
+      <w:r>
+        <w:rPr>
+          <w:rFonts w:ascii="Times New Roman" w:hAnsi="Times New Roman"/>
+          <w:bCs/>
+          <w:i/>
+          <w:iCs/>
+        </w:rPr>
+        <w:t>-</w:t>
+      </w:r>
+      <w:r>
+        <w:rPr>
+          <w:rFonts w:ascii="Times New Roman" w:hAnsi="Times New Roman"/>
+          <w:bCs/>
+          <w:i/>
+          <w:iCs/>
+        </w:rPr>
+        <w:t>Added shopping cart for user</w:t>
+      </w:r>
+      <w:r>
+        <w:rPr>
+          <w:rFonts w:ascii="Times New Roman" w:hAnsi="Times New Roman"/>
+          <w:bCs/>
+          <w:i/>
+          <w:iCs/>
+        </w:rPr>
+        <w:t>.</w:t>
+      </w:r>
+    </w:p>
+    <w:p>
+      <w:pPr>
+        <w:spacing w:line="480" w:lineRule="auto"/>
+        <w:rPr>
+          <w:rFonts w:ascii="Times New Roman" w:hAnsi="Times New Roman"/>
+          <w:bCs/>
+          <w:i/>
+          <w:iCs/>
+        </w:rPr>
+      </w:pPr>
+      <w:r>
+        <w:rPr>
+          <w:rFonts w:ascii="Times New Roman" w:hAnsi="Times New Roman"/>
+          <w:bCs/>
+          <w:i/>
+          <w:iCs/>
+        </w:rPr>
+        <w:t>-Added ability to select a product and put it in shopping cart.</w:t>
+      </w:r>
+    </w:p>
+    <w:p>
+      <w:pPr>
+        <w:spacing w:line="480" w:lineRule="auto"/>
+        <w:rPr>
+          <w:rFonts w:ascii="Times New Roman" w:hAnsi="Times New Roman"/>
+          <w:bCs/>
+          <w:i/>
+          <w:iCs/>
+        </w:rPr>
+      </w:pPr>
+      <w:r>
+        <w:rPr>
+          <w:rFonts w:ascii="Times New Roman" w:hAnsi="Times New Roman"/>
+          <w:bCs/>
+          <w:i/>
+          <w:iCs/>
+        </w:rPr>
+        <w:drawing>
+          <wp:inline distT="0" distB="0" distL="0" distR="0" wp14:anchorId="2AFE3FD6" wp14:editId="7F70270D">
+            <wp:extent cx="5943600" cy="1847215"/>
+            <wp:effectExtent l="0" t="0" r="0" b="635"/>
+            <wp:docPr id="221917162" name="Picture 1" descr="A screenshot of a computer&#10;&#10;Description automatically generated"/>
+            <wp:cNvGraphicFramePr>
+              <a:graphicFrameLocks xmlns:a="http://schemas.openxmlformats.org/drawingml/2006/main" noChangeAspect="1"/>
+            </wp:cNvGraphicFramePr>
+            <a:graphic xmlns:a="http://schemas.openxmlformats.org/drawingml/2006/main">
+              <a:graphicData uri="http://schemas.openxmlformats.org/drawingml/2006/picture">
+                <pic:pic xmlns:pic="http://schemas.openxmlformats.org/drawingml/2006/picture">
+                  <pic:nvPicPr>
+                    <pic:cNvPr id="221917162" name="Picture 1" descr="A screenshot of a computer&#10;&#10;Description automatically generated"/>
+                    <pic:cNvPicPr/>
+                  </pic:nvPicPr>
+                  <pic:blipFill>
+                    <a:blip r:embed="rId9"/>
+                    <a:stretch>
+                      <a:fillRect/>
+                    </a:stretch>
+                  </pic:blipFill>
+                  <pic:spPr>
+                    <a:xfrm>
+                      <a:off x="0" y="0"/>
+                      <a:ext cx="5943600" cy="1847215"/>
+                    </a:xfrm>
+                    <a:prstGeom prst="rect">
+                      <a:avLst/>
+                    </a:prstGeom>
+                  </pic:spPr>
+                </pic:pic>
+              </a:graphicData>
+            </a:graphic>
+          </wp:inline>
+        </w:drawing>
+      </w:r>
+    </w:p>
+    <w:p>
+      <w:pPr>
+        <w:spacing w:line="480" w:lineRule="auto"/>
+        <w:rPr>
+          <w:rFonts w:ascii="Times New Roman" w:hAnsi="Times New Roman"/>
+          <w:bCs/>
+          <w:i/>
+          <w:iCs/>
+        </w:rPr>
+      </w:pPr>
+      <w:r>
+        <w:rPr>
+          <w:rFonts w:ascii="Times New Roman" w:hAnsi="Times New Roman"/>
+          <w:bCs/>
+          <w:i/>
+          <w:iCs/>
+        </w:rPr>
+        <w:drawing>
+          <wp:inline distT="0" distB="0" distL="0" distR="0" wp14:anchorId="591768E8" wp14:editId="78C34119">
+            <wp:extent cx="5943600" cy="1978660"/>
+            <wp:effectExtent l="0" t="0" r="0" b="2540"/>
+            <wp:docPr id="1317600784" name="Picture 1" descr="A screenshot of a computer&#10;&#10;Description automatically generated"/>
+            <wp:cNvGraphicFramePr>
+              <a:graphicFrameLocks xmlns:a="http://schemas.openxmlformats.org/drawingml/2006/main" noChangeAspect="1"/>
+            </wp:cNvGraphicFramePr>
+            <a:graphic xmlns:a="http://schemas.openxmlformats.org/drawingml/2006/main">
+              <a:graphicData uri="http://schemas.openxmlformats.org/drawingml/2006/picture">
+                <pic:pic xmlns:pic="http://schemas.openxmlformats.org/drawingml/2006/picture">
+                  <pic:nvPicPr>
+                    <pic:cNvPr id="1317600784" name="Picture 1" descr="A screenshot of a computer&#10;&#10;Description automatically generated"/>
+                    <pic:cNvPicPr/>
+                  </pic:nvPicPr>
+                  <pic:blipFill>
+                    <a:blip r:embed="rId10"/>
+                    <a:stretch>
+                      <a:fillRect/>
+                    </a:stretch>
+                  </pic:blipFill>
+                  <pic:spPr>
+                    <a:xfrm>
+                      <a:off x="0" y="0"/>
+                      <a:ext cx="5943600" cy="1978660"/>
+                    </a:xfrm>
+                    <a:prstGeom prst="rect">
+                      <a:avLst/>
+                    </a:prstGeom>
+                  </pic:spPr>
+                </pic:pic>
+              </a:graphicData>
+            </a:graphic>
+          </wp:inline>
+        </w:drawing>
+      </w:r>
+    </w:p>
+    <w:p>
+      <w:pPr>
+        <w:spacing w:line="480" w:lineRule="auto"/>
+        <w:rPr>
+          <w:rFonts w:ascii="Times New Roman" w:hAnsi="Times New Roman"/>
+          <w:bCs/>
+          <w:i/>
+          <w:iCs/>
+        </w:rPr>
+      </w:pPr>
+      <w:r>
+        <w:rPr>
+          <w:rFonts w:ascii="Times New Roman" w:hAnsi="Times New Roman"/>
+          <w:bCs/>
+          <w:i/>
+          <w:iCs/>
         </w:rPr>
         <w:lastRenderedPageBreak/>
         <w:drawing>
-          <wp:inline distT="0" distB="0" distL="0" distR="0" wp14:anchorId="2B847456" wp14:editId="5D85A1F0">
+          <wp:inline distT="0" distB="0" distL="0" distR="0" wp14:anchorId="0F45A66C" wp14:editId="40BF8241">
+            <wp:extent cx="5943600" cy="1035685"/>
+            <wp:effectExtent l="0" t="0" r="0" b="0"/>
+            <wp:docPr id="1606285450" name="Picture 1" descr="A computer screen with a blue and white box&#10;&#10;Description automatically generated"/>
+            <wp:cNvGraphicFramePr>
+              <a:graphicFrameLocks xmlns:a="http://schemas.openxmlformats.org/drawingml/2006/main" noChangeAspect="1"/>
+            </wp:cNvGraphicFramePr>
+            <a:graphic xmlns:a="http://schemas.openxmlformats.org/drawingml/2006/main">
+              <a:graphicData uri="http://schemas.openxmlformats.org/drawingml/2006/picture">
+                <pic:pic xmlns:pic="http://schemas.openxmlformats.org/drawingml/2006/picture">
+                  <pic:nvPicPr>
+                    <pic:cNvPr id="1606285450" name="Picture 1" descr="A computer screen with a blue and white box&#10;&#10;Description automatically generated"/>
+                    <pic:cNvPicPr/>
+                  </pic:nvPicPr>
+                  <pic:blipFill>
+                    <a:blip r:embed="rId11"/>
+                    <a:stretch>
+                      <a:fillRect/>
+                    </a:stretch>
+                  </pic:blipFill>
+                  <pic:spPr>
+                    <a:xfrm>
+                      <a:off x="0" y="0"/>
+                      <a:ext cx="5943600" cy="1035685"/>
+                    </a:xfrm>
+                    <a:prstGeom prst="rect">
+                      <a:avLst/>
+                    </a:prstGeom>
+                  </pic:spPr>
+                </pic:pic>
+              </a:graphicData>
+            </a:graphic>
+          </wp:inline>
+        </w:drawing>
+      </w:r>
+    </w:p>
+    <w:p>
+      <w:pPr>
+        <w:spacing w:line="480" w:lineRule="auto"/>
+        <w:rPr>
+          <w:rFonts w:ascii="Times New Roman" w:hAnsi="Times New Roman"/>
+          <w:b/>
+        </w:rPr>
+      </w:pPr>
+      <w:r>
+        <w:rPr>
+          <w:rFonts w:ascii="Times New Roman" w:hAnsi="Times New Roman"/>
+          <w:b/>
+        </w:rPr>
+        <w:t>List of Known Issues</w:t>
+      </w:r>
+    </w:p>
+    <w:p>
+      <w:pPr>
+        <w:spacing w:line="480" w:lineRule="auto"/>
+        <w:rPr>
+          <w:rFonts w:ascii="Times New Roman" w:hAnsi="Times New Roman"/>
+          <w:b/>
+        </w:rPr>
+      </w:pPr>
+      <w:r>
+        <w:rPr>
+          <w:rFonts w:ascii="Times New Roman" w:hAnsi="Times New Roman"/>
+          <w:bCs/>
+          <w:i/>
+          <w:iCs/>
+        </w:rPr>
+        <w:drawing>
+          <wp:inline distT="0" distB="0" distL="0" distR="0" wp14:anchorId="1C901FB7" wp14:editId="76084E54">
+            <wp:extent cx="5943600" cy="1112520"/>
+            <wp:effectExtent l="0" t="0" r="0" b="0"/>
+            <wp:docPr id="482395136" name="Picture 1" descr="A screenshot of a computer&#10;&#10;Description automatically generated"/>
+            <wp:cNvGraphicFramePr>
+              <a:graphicFrameLocks xmlns:a="http://schemas.openxmlformats.org/drawingml/2006/main" noChangeAspect="1"/>
+            </wp:cNvGraphicFramePr>
+            <a:graphic xmlns:a="http://schemas.openxmlformats.org/drawingml/2006/main">
+              <a:graphicData uri="http://schemas.openxmlformats.org/drawingml/2006/picture">
+                <pic:pic xmlns:pic="http://schemas.openxmlformats.org/drawingml/2006/picture">
+                  <pic:nvPicPr>
+                    <pic:cNvPr id="482395136" name="Picture 1" descr="A screenshot of a computer&#10;&#10;Description automatically generated"/>
+                    <pic:cNvPicPr/>
+                  </pic:nvPicPr>
+                  <pic:blipFill>
+                    <a:blip r:embed="rId12"/>
+                    <a:stretch>
+                      <a:fillRect/>
+                    </a:stretch>
+                  </pic:blipFill>
+                  <pic:spPr>
+                    <a:xfrm>
+                      <a:off x="0" y="0"/>
+                      <a:ext cx="5943600" cy="1112520"/>
+                    </a:xfrm>
+                    <a:prstGeom prst="rect">
+                      <a:avLst/>
+                    </a:prstGeom>
+                  </pic:spPr>
+                </pic:pic>
+              </a:graphicData>
+            </a:graphic>
+          </wp:inline>
+        </w:drawing>
+      </w:r>
+      <w:r>
+        <w:rPr>
+          <w:rFonts w:ascii="Times New Roman" w:hAnsi="Times New Roman"/>
+          <w:b/>
+        </w:rPr>
+        <w:t>Version Identification</w:t>
+      </w:r>
+    </w:p>
+    <w:p>
+      <w:pPr>
+        <w:spacing w:line="480" w:lineRule="auto"/>
+        <w:rPr>
+          <w:rFonts w:ascii="Times New Roman" w:hAnsi="Times New Roman"/>
+          <w:i/>
+          <w:iCs/>
+        </w:rPr>
+      </w:pPr>
+      <w:r>
+        <w:rPr>
+          <w:rFonts w:ascii="Times New Roman" w:hAnsi="Times New Roman"/>
+          <w:i/>
+          <w:iCs/>
+        </w:rPr>
+        <w:t>The delivered items are marked as forks and versions and changes can be tracked through the insights and issues through GitHub. To make the version clearer, we have added a versions portion on the top of the read me file with the version number and date.</w:t>
+      </w:r>
+    </w:p>
+    <w:p>
+      <w:pPr>
+        <w:spacing w:line="480" w:lineRule="auto"/>
+        <w:rPr>
+          <w:rFonts w:ascii="Times New Roman" w:hAnsi="Times New Roman"/>
+          <w:i/>
+          <w:iCs/>
+        </w:rPr>
+      </w:pPr>
+      <w:r>
+        <w:rPr>
+          <w:rFonts w:ascii="Times New Roman" w:hAnsi="Times New Roman"/>
+          <w:i/>
+          <w:iCs/>
+          <w:noProof/>
+        </w:rPr>
+        <w:lastRenderedPageBreak/>
+        <w:drawing>
+          <wp:inline distT="0" distB="0" distL="0" distR="0" wp14:anchorId="2B847456" wp14:editId="37B1D857">
             <wp:extent cx="5943600" cy="4939030"/>
             <wp:effectExtent l="0" t="0" r="0" b="1270"/>
             <wp:docPr id="311777733" name="Picture 1" descr="A screenshot of a web page&#10;&#10;Description automatically generated"/>
@@ -375,7 +685,7 @@
                     <pic:cNvPicPr/>
                   </pic:nvPicPr>
                   <pic:blipFill>
-                    <a:blip r:embed="rId9" cstate="print">
+                    <a:blip r:embed="rId13" cstate="print">
                       <a:extLst>
                         <a:ext uri="{28A0092B-C50C-407E-A947-70E740481C1C}">
                           <a14:useLocalDpi xmlns:a14="http://schemas.microsoft.com/office/drawing/2010/main" val="0"/>
@@ -403,11 +713,11 @@
       </w:r>
     </w:p>
     <w:sectPr>
-      <w:headerReference w:type="even" r:id="rId10"/>
-      <w:headerReference w:type="default" r:id="rId11"/>
-      <w:footerReference w:type="default" r:id="rId12"/>
-      <w:headerReference w:type="first" r:id="rId13"/>
-      <w:footerReference w:type="first" r:id="rId14"/>
+      <w:headerReference w:type="even" r:id="rId14"/>
+      <w:headerReference w:type="default" r:id="rId15"/>
+      <w:footerReference w:type="default" r:id="rId16"/>
+      <w:headerReference w:type="first" r:id="rId17"/>
+      <w:footerReference w:type="first" r:id="rId18"/>
       <w:pgSz w:w="12240" w:h="15840" w:code="1"/>
       <w:pgMar w:top="1440" w:right="1440" w:bottom="1440" w:left="1440" w:header="720" w:footer="720" w:gutter="0"/>
       <w:pgNumType w:start="1"/>
@@ -1651,19 +1961,6 @@
 </file>
 
 <file path=customXml/item1.xml><?xml version="1.0" encoding="utf-8"?>
-<p:properties xmlns:p="http://schemas.microsoft.com/office/2006/metadata/properties" xmlns:xsi="http://www.w3.org/2001/XMLSchema-instance" xmlns:pc="http://schemas.microsoft.com/office/infopath/2007/PartnerControls">
-  <documentManagement>
-    <_ip_UnifiedCompliancePolicyUIAction xmlns="http://schemas.microsoft.com/sharepoint/v3" xsi:nil="true"/>
-    <_ip_UnifiedCompliancePolicyProperties xmlns="http://schemas.microsoft.com/sharepoint/v3" xsi:nil="true"/>
-    <lcf76f155ced4ddcb4097134ff3c332f xmlns="d6188da8-f31e-469a-aed4-03a23c44e36a">
-      <Terms xmlns="http://schemas.microsoft.com/office/infopath/2007/PartnerControls"/>
-    </lcf76f155ced4ddcb4097134ff3c332f>
-    <TaxCatchAll xmlns="37d47695-dda2-48a2-87bc-2a1f7ac7fedc" xsi:nil="true"/>
-  </documentManagement>
-</p:properties>
-</file>
-
-<file path=customXml/item2.xml><?xml version="1.0" encoding="utf-8"?>
 <ct:contentTypeSchema xmlns:ct="http://schemas.microsoft.com/office/2006/metadata/contentType" xmlns:ma="http://schemas.microsoft.com/office/2006/metadata/properties/metaAttributes" ct:_="" ma:_="" ma:contentTypeName="Document" ma:contentTypeID="0x010100B9FDC2B66788A044965A7B8958E6244A" ma:contentTypeVersion="1259" ma:contentTypeDescription="Create a new document." ma:contentTypeScope="" ma:versionID="646631f20d54bed2e69d412d0691797c">
   <xsd:schema xmlns:xsd="http://www.w3.org/2001/XMLSchema" xmlns:xs="http://www.w3.org/2001/XMLSchema" xmlns:p="http://schemas.microsoft.com/office/2006/metadata/properties" xmlns:ns1="http://schemas.microsoft.com/sharepoint/v3" xmlns:ns2="d6188da8-f31e-469a-aed4-03a23c44e36a" xmlns:ns3="37d47695-dda2-48a2-87bc-2a1f7ac7fedc" targetNamespace="http://schemas.microsoft.com/office/2006/metadata/properties" ma:root="true" ma:fieldsID="a5c5979c6f6f9ec5c0301c354a42d4b0" ns1:_="" ns2:_="" ns3:_="">
     <xsd:import namespace="http://schemas.microsoft.com/sharepoint/v3"/>
@@ -1923,6 +2220,19 @@
 </ct:contentTypeSchema>
 </file>
 
+<file path=customXml/item2.xml><?xml version="1.0" encoding="utf-8"?>
+<p:properties xmlns:p="http://schemas.microsoft.com/office/2006/metadata/properties" xmlns:xsi="http://www.w3.org/2001/XMLSchema-instance" xmlns:pc="http://schemas.microsoft.com/office/infopath/2007/PartnerControls">
+  <documentManagement>
+    <_ip_UnifiedCompliancePolicyUIAction xmlns="http://schemas.microsoft.com/sharepoint/v3" xsi:nil="true"/>
+    <_ip_UnifiedCompliancePolicyProperties xmlns="http://schemas.microsoft.com/sharepoint/v3" xsi:nil="true"/>
+    <lcf76f155ced4ddcb4097134ff3c332f xmlns="d6188da8-f31e-469a-aed4-03a23c44e36a">
+      <Terms xmlns="http://schemas.microsoft.com/office/infopath/2007/PartnerControls"/>
+    </lcf76f155ced4ddcb4097134ff3c332f>
+    <TaxCatchAll xmlns="37d47695-dda2-48a2-87bc-2a1f7ac7fedc" xsi:nil="true"/>
+  </documentManagement>
+</p:properties>
+</file>
+
 <file path=customXml/item3.xml><?xml version="1.0" encoding="utf-8"?>
 <?mso-contentType ?>
 <FormTemplates xmlns="http://schemas.microsoft.com/sharepoint/v3/contenttype/forms">
@@ -1933,18 +2243,6 @@
 </file>
 
 <file path=customXml/itemProps1.xml><?xml version="1.0" encoding="utf-8"?>
-<ds:datastoreItem xmlns:ds="http://schemas.openxmlformats.org/officeDocument/2006/customXml" ds:itemID="{C5A8AEA5-4483-49D3-9D5C-C361439134B2}">
-  <ds:schemaRefs>
-    <ds:schemaRef ds:uri="http://schemas.microsoft.com/office/2006/metadata/properties"/>
-    <ds:schemaRef ds:uri="http://schemas.microsoft.com/office/infopath/2007/PartnerControls"/>
-    <ds:schemaRef ds:uri="http://schemas.microsoft.com/sharepoint/v3"/>
-    <ds:schemaRef ds:uri="d6188da8-f31e-469a-aed4-03a23c44e36a"/>
-    <ds:schemaRef ds:uri="37d47695-dda2-48a2-87bc-2a1f7ac7fedc"/>
-  </ds:schemaRefs>
-</ds:datastoreItem>
-</file>
-
-<file path=customXml/itemProps2.xml><?xml version="1.0" encoding="utf-8"?>
 <ds:datastoreItem xmlns:ds="http://schemas.openxmlformats.org/officeDocument/2006/customXml" ds:itemID="{5B0E5C70-1BC2-439F-ABA2-3B10C0F4C253}">
   <ds:schemaRefs>
     <ds:schemaRef ds:uri="http://schemas.microsoft.com/office/2006/metadata/contentType"/>
@@ -1964,6 +2262,18 @@
 </ds:datastoreItem>
 </file>
 
+<file path=customXml/itemProps2.xml><?xml version="1.0" encoding="utf-8"?>
+<ds:datastoreItem xmlns:ds="http://schemas.openxmlformats.org/officeDocument/2006/customXml" ds:itemID="{C5A8AEA5-4483-49D3-9D5C-C361439134B2}">
+  <ds:schemaRefs>
+    <ds:schemaRef ds:uri="http://schemas.microsoft.com/office/2006/metadata/properties"/>
+    <ds:schemaRef ds:uri="http://schemas.microsoft.com/office/infopath/2007/PartnerControls"/>
+    <ds:schemaRef ds:uri="http://schemas.microsoft.com/sharepoint/v3"/>
+    <ds:schemaRef ds:uri="d6188da8-f31e-469a-aed4-03a23c44e36a"/>
+    <ds:schemaRef ds:uri="37d47695-dda2-48a2-87bc-2a1f7ac7fedc"/>
+  </ds:schemaRefs>
+</ds:datastoreItem>
+</file>
+
 <file path=customXml/itemProps3.xml><?xml version="1.0" encoding="utf-8"?>
 <ds:datastoreItem xmlns:ds="http://schemas.openxmlformats.org/officeDocument/2006/customXml" ds:itemID="{9B3CC5D2-7ABF-4654-A8C7-A7767155FF14}">
   <ds:schemaRefs>
